--- a/cerealWebapp/Userguide.docx
+++ b/cerealWebapp/Userguide.docx
@@ -13,13 +13,13 @@
         <w:rPr>
           <w:lang w:val="en-US"/>
         </w:rPr>
-        <w:t>Front page</w:t>
-      </w:r>
-      <w:r>
-        <w:rPr>
-          <w:lang w:val="en-US"/>
-        </w:rPr>
-        <w:t xml:space="preserve"> without login</w:t>
+        <w:t>Front pag</w:t>
+      </w:r>
+      <w:r>
+        <w:rPr>
+          <w:lang w:val="en-US"/>
+        </w:rPr>
+        <w:t>e</w:t>
       </w:r>
       <w:r>
         <w:rPr>
@@ -77,6 +77,12 @@
         <w:rPr>
           <w:lang w:val="en-US"/>
         </w:rPr>
+        <w:t xml:space="preserve"> </w:t>
+      </w:r>
+      <w:r>
+        <w:rPr>
+          <w:lang w:val="en-US"/>
+        </w:rPr>
         <w:t>when not logged in</w:t>
       </w:r>
     </w:p>
@@ -86,10 +92,13 @@
         <w:jc w:val="center"/>
       </w:pPr>
       <w:r>
+        <w:rPr>
+          <w:noProof/>
+        </w:rPr>
         <w:drawing>
-          <wp:inline distT="0" distB="0" distL="0" distR="0" wp14:anchorId="2D2DF1E9" wp14:editId="29429252">
-            <wp:extent cx="5648325" cy="3314098"/>
-            <wp:effectExtent l="0" t="0" r="0" b="635"/>
+          <wp:inline distT="0" distB="0" distL="0" distR="0" wp14:anchorId="2D2DF1E9" wp14:editId="70570C04">
+            <wp:extent cx="4686300" cy="2749640"/>
+            <wp:effectExtent l="0" t="0" r="0" b="0"/>
             <wp:docPr id="1" name="Picture 1" descr="A picture containing graphical user interface&#10;&#10;Description automatically generated"/>
             <wp:cNvGraphicFramePr>
               <a:graphicFrameLocks xmlns:a="http://schemas.openxmlformats.org/drawingml/2006/main" noChangeAspect="1"/>
@@ -110,7 +119,7 @@
                   <pic:spPr>
                     <a:xfrm>
                       <a:off x="0" y="0"/>
-                      <a:ext cx="5654783" cy="3317887"/>
+                      <a:ext cx="4691955" cy="2752958"/>
                     </a:xfrm>
                     <a:prstGeom prst="rect">
                       <a:avLst/>
@@ -188,109 +197,55 @@
         <w:rPr>
           <w:lang w:val="en-US"/>
         </w:rPr>
-        <w:t>f Home(Returns to this page), Cereals(Lists all cereals in database), Login(Login to system, required for multiple operations), Sign up(Create user).</w:t>
-      </w:r>
-    </w:p>
-    <w:p>
-      <w:pPr>
-        <w:pStyle w:val="Title"/>
-        <w:rPr>
-          <w:lang w:val="en-US"/>
-        </w:rPr>
-      </w:pPr>
-    </w:p>
-    <w:p>
-      <w:pPr>
-        <w:pStyle w:val="Title"/>
-        <w:rPr>
-          <w:lang w:val="en-US"/>
-        </w:rPr>
-      </w:pPr>
-    </w:p>
-    <w:p>
-      <w:pPr>
-        <w:pStyle w:val="Title"/>
-        <w:rPr>
-          <w:lang w:val="en-US"/>
-        </w:rPr>
-      </w:pPr>
-    </w:p>
-    <w:p>
-      <w:pPr>
-        <w:pStyle w:val="Title"/>
-        <w:rPr>
-          <w:lang w:val="en-US"/>
-        </w:rPr>
-      </w:pPr>
-    </w:p>
-    <w:p>
-      <w:pPr>
-        <w:pStyle w:val="Title"/>
-        <w:rPr>
-          <w:lang w:val="en-US"/>
-        </w:rPr>
-      </w:pPr>
-    </w:p>
-    <w:p>
-      <w:pPr>
-        <w:pStyle w:val="Title"/>
-        <w:rPr>
-          <w:lang w:val="en-US"/>
-        </w:rPr>
-      </w:pPr>
-    </w:p>
-    <w:p>
-      <w:pPr>
-        <w:pStyle w:val="Title"/>
-        <w:rPr>
-          <w:lang w:val="en-US"/>
-        </w:rPr>
-      </w:pPr>
-    </w:p>
-    <w:p>
-      <w:pPr>
-        <w:pStyle w:val="Title"/>
-        <w:rPr>
-          <w:lang w:val="en-US"/>
-        </w:rPr>
-      </w:pPr>
-      <w:r>
-        <w:rPr>
-          <w:lang w:val="en-US"/>
-        </w:rPr>
-        <w:lastRenderedPageBreak/>
-        <w:t>Signup:</w:t>
-      </w:r>
-    </w:p>
-    <w:p>
-      <w:pPr>
-        <w:rPr>
-          <w:lang w:val="en-US"/>
-        </w:rPr>
-      </w:pPr>
-      <w:r>
-        <w:rPr>
-          <w:lang w:val="en-US"/>
-        </w:rPr>
-        <w:t xml:space="preserve">To create a </w:t>
-      </w:r>
-      <w:r>
-        <w:rPr>
-          <w:lang w:val="en-US"/>
-        </w:rPr>
-        <w:t>user,</w:t>
-      </w:r>
-      <w:r>
-        <w:rPr>
-          <w:lang w:val="en-US"/>
-        </w:rPr>
-        <w:t xml:space="preserve"> click on the sign up button where you will be redirected to a view that </w:t>
-      </w:r>
-      <w:r>
-        <w:rPr>
-          <w:lang w:val="en-US"/>
-        </w:rPr>
-        <w:t>looks like figure 2</w:t>
+        <w:t xml:space="preserve">f </w:t>
+      </w:r>
+      <w:r>
+        <w:rPr>
+          <w:lang w:val="en-US"/>
+        </w:rPr>
+        <w:t>Home (</w:t>
+      </w:r>
+      <w:r>
+        <w:rPr>
+          <w:lang w:val="en-US"/>
+        </w:rPr>
+        <w:t>Returns to this page), Cereals</w:t>
+      </w:r>
+      <w:r>
+        <w:rPr>
+          <w:lang w:val="en-US"/>
+        </w:rPr>
+        <w:t xml:space="preserve"> </w:t>
+      </w:r>
+      <w:r>
+        <w:rPr>
+          <w:lang w:val="en-US"/>
+        </w:rPr>
+        <w:t>(Lists all cereals in database), Login</w:t>
+      </w:r>
+      <w:r>
+        <w:rPr>
+          <w:lang w:val="en-US"/>
+        </w:rPr>
+        <w:t xml:space="preserve"> </w:t>
+      </w:r>
+      <w:r>
+        <w:rPr>
+          <w:lang w:val="en-US"/>
+        </w:rPr>
+        <w:t>(Login to system, required for multiple operations), Sign up</w:t>
+      </w:r>
+      <w:r>
+        <w:rPr>
+          <w:lang w:val="en-US"/>
+        </w:rPr>
+        <w:t xml:space="preserve"> </w:t>
+      </w:r>
+      <w:r>
+        <w:rPr>
+          <w:lang w:val="en-US"/>
+        </w:rPr>
+        <w:t>(Create user).</w:t>
       </w:r>
     </w:p>
     <w:p>
@@ -300,12 +255,166 @@
       </w:pPr>
       <w:r>
         <w:rPr>
+          <w:noProof/>
           <w:lang w:val="en-US"/>
         </w:rPr>
         <w:drawing>
-          <wp:inline distT="0" distB="0" distL="0" distR="0" wp14:anchorId="75EFEDA3" wp14:editId="0B7E875E">
-            <wp:extent cx="3456856" cy="2276475"/>
-            <wp:effectExtent l="0" t="0" r="5715" b="0"/>
+          <wp:inline distT="0" distB="0" distL="0" distR="0" wp14:anchorId="34F8D441" wp14:editId="26109593">
+            <wp:extent cx="4386127" cy="2724150"/>
+            <wp:effectExtent l="0" t="0" r="0" b="0"/>
+            <wp:docPr id="2" name="Picture 2" descr="Graphical user interface&#10;&#10;Description automatically generated with low confidence"/>
+            <wp:cNvGraphicFramePr>
+              <a:graphicFrameLocks xmlns:a="http://schemas.openxmlformats.org/drawingml/2006/main" noChangeAspect="1"/>
+            </wp:cNvGraphicFramePr>
+            <a:graphic xmlns:a="http://schemas.openxmlformats.org/drawingml/2006/main">
+              <a:graphicData uri="http://schemas.openxmlformats.org/drawingml/2006/picture">
+                <pic:pic xmlns:pic="http://schemas.openxmlformats.org/drawingml/2006/picture">
+                  <pic:nvPicPr>
+                    <pic:cNvPr id="8" name="Picture 8" descr="Graphical user interface&#10;&#10;Description automatically generated with low confidence"/>
+                    <pic:cNvPicPr/>
+                  </pic:nvPicPr>
+                  <pic:blipFill>
+                    <a:blip r:embed="rId6"/>
+                    <a:stretch>
+                      <a:fillRect/>
+                    </a:stretch>
+                  </pic:blipFill>
+                  <pic:spPr>
+                    <a:xfrm>
+                      <a:off x="0" y="0"/>
+                      <a:ext cx="4403278" cy="2734802"/>
+                    </a:xfrm>
+                    <a:prstGeom prst="rect">
+                      <a:avLst/>
+                    </a:prstGeom>
+                  </pic:spPr>
+                </pic:pic>
+              </a:graphicData>
+            </a:graphic>
+          </wp:inline>
+        </w:drawing>
+      </w:r>
+    </w:p>
+    <w:p>
+      <w:pPr>
+        <w:pStyle w:val="Caption"/>
+        <w:jc w:val="center"/>
+        <w:rPr>
+          <w:lang w:val="en-US"/>
+        </w:rPr>
+      </w:pPr>
+      <w:r>
+        <w:rPr>
+          <w:lang w:val="en-US"/>
+        </w:rPr>
+        <w:t xml:space="preserve">Figure </w:t>
+      </w:r>
+      <w:r>
+        <w:rPr>
+          <w:lang w:val="en-US"/>
+        </w:rPr>
+        <w:t>2</w:t>
+      </w:r>
+      <w:r>
+        <w:rPr>
+          <w:lang w:val="en-US"/>
+        </w:rPr>
+        <w:t>: frontpage with login</w:t>
+      </w:r>
+    </w:p>
+    <w:p>
+      <w:pPr>
+        <w:pStyle w:val="Title"/>
+        <w:rPr>
+          <w:lang w:val="en-US"/>
+        </w:rPr>
+      </w:pPr>
+    </w:p>
+    <w:p>
+      <w:pPr>
+        <w:rPr>
+          <w:lang w:val="en-US"/>
+        </w:rPr>
+      </w:pPr>
+      <w:r>
+        <w:rPr>
+          <w:lang w:val="en-US"/>
+        </w:rPr>
+        <w:t>If a user is logged in the view on figure 2 is shown. Giving the options to Add cereal and uploading CSV file and a small greeting saying “hello &lt;username&gt;”</w:t>
+      </w:r>
+    </w:p>
+    <w:p>
+      <w:pPr>
+        <w:pStyle w:val="Title"/>
+        <w:rPr>
+          <w:lang w:val="en-US"/>
+        </w:rPr>
+      </w:pPr>
+      <w:r>
+        <w:rPr>
+          <w:lang w:val="en-US"/>
+        </w:rPr>
+        <w:lastRenderedPageBreak/>
+        <w:t>Signup/Login</w:t>
+      </w:r>
+    </w:p>
+    <w:p>
+      <w:pPr>
+        <w:rPr>
+          <w:lang w:val="en-US"/>
+        </w:rPr>
+      </w:pPr>
+      <w:r>
+        <w:rPr>
+          <w:lang w:val="en-US"/>
+        </w:rPr>
+        <w:t xml:space="preserve">To create a </w:t>
+      </w:r>
+      <w:r>
+        <w:rPr>
+          <w:lang w:val="en-US"/>
+        </w:rPr>
+        <w:t>user,</w:t>
+      </w:r>
+      <w:r>
+        <w:rPr>
+          <w:lang w:val="en-US"/>
+        </w:rPr>
+        <w:t xml:space="preserve"> click on the </w:t>
+      </w:r>
+      <w:r>
+        <w:rPr>
+          <w:lang w:val="en-US"/>
+        </w:rPr>
+        <w:t>sign-up</w:t>
+      </w:r>
+      <w:r>
+        <w:rPr>
+          <w:lang w:val="en-US"/>
+        </w:rPr>
+        <w:t xml:space="preserve"> button where you will be redirected to a view</w:t>
+      </w:r>
+      <w:r>
+        <w:rPr>
+          <w:lang w:val="en-US"/>
+        </w:rPr>
+        <w:t xml:space="preserve"> where the middle of the screen will look like this</w:t>
+      </w:r>
+    </w:p>
+    <w:p>
+      <w:pPr>
+        <w:keepNext/>
+        <w:jc w:val="center"/>
+      </w:pPr>
+      <w:r>
+        <w:rPr>
+          <w:noProof/>
+          <w:lang w:val="en-US"/>
+        </w:rPr>
+        <w:drawing>
+          <wp:inline distT="0" distB="0" distL="0" distR="0" wp14:anchorId="75EFEDA3" wp14:editId="72EF2637">
+            <wp:extent cx="3181350" cy="2095043"/>
+            <wp:effectExtent l="0" t="0" r="0" b="635"/>
             <wp:docPr id="3" name="Picture 3" descr="Graphical user interface, application, website&#10;&#10;Description automatically generated"/>
             <wp:cNvGraphicFramePr>
               <a:graphicFrameLocks xmlns:a="http://schemas.openxmlformats.org/drawingml/2006/main" noChangeAspect="1"/>
@@ -318,7 +427,7 @@
                     <pic:cNvPicPr/>
                   </pic:nvPicPr>
                   <pic:blipFill>
-                    <a:blip r:embed="rId6"/>
+                    <a:blip r:embed="rId7"/>
                     <a:stretch>
                       <a:fillRect/>
                     </a:stretch>
@@ -326,7 +435,7 @@
                   <pic:spPr>
                     <a:xfrm>
                       <a:off x="0" y="0"/>
-                      <a:ext cx="3456856" cy="2276475"/>
+                      <a:ext cx="3182926" cy="2096081"/>
                     </a:xfrm>
                     <a:prstGeom prst="rect">
                       <a:avLst/>
@@ -347,90 +456,49 @@
           <w:lang w:val="en-US"/>
         </w:rPr>
       </w:pPr>
-      <w:proofErr w:type="spellStart"/>
-      <w:r>
-        <w:t>Figure</w:t>
-      </w:r>
-      <w:proofErr w:type="spellEnd"/>
-      <w:r>
-        <w:t xml:space="preserve"> </w:t>
-      </w:r>
-      <w:fldSimple w:instr=" SEQ Figur \* ARABIC ">
-        <w:r>
-          <w:rPr>
-            <w:noProof/>
-          </w:rPr>
-          <w:t>2</w:t>
-        </w:r>
-      </w:fldSimple>
-      <w:r>
-        <w:t xml:space="preserve">: </w:t>
-      </w:r>
-      <w:proofErr w:type="spellStart"/>
-      <w:r>
-        <w:t>Signup</w:t>
-      </w:r>
-      <w:proofErr w:type="spellEnd"/>
-      <w:r>
-        <w:t xml:space="preserve"> page</w:t>
-      </w:r>
-    </w:p>
-    <w:p>
-      <w:pPr>
-        <w:rPr>
-          <w:lang w:val="en-US"/>
-        </w:rPr>
-      </w:pPr>
-      <w:r>
-        <w:rPr>
-          <w:lang w:val="en-US"/>
-        </w:rPr>
-        <w:t>Here you type in your username and password for the username.</w:t>
-      </w:r>
-    </w:p>
-    <w:p>
-      <w:pPr>
-        <w:rPr>
-          <w:lang w:val="en-US"/>
-        </w:rPr>
-      </w:pPr>
-      <w:r>
-        <w:rPr>
-          <w:lang w:val="en-US"/>
-        </w:rPr>
-        <w:t xml:space="preserve">If username is already in </w:t>
-      </w:r>
-      <w:r>
-        <w:rPr>
-          <w:lang w:val="en-US"/>
-        </w:rPr>
-        <w:t>use,</w:t>
-      </w:r>
-      <w:r>
-        <w:rPr>
-          <w:lang w:val="en-US"/>
-        </w:rPr>
-        <w:t xml:space="preserve"> </w:t>
-      </w:r>
-      <w:r>
-        <w:rPr>
-          <w:lang w:val="en-US"/>
-        </w:rPr>
-        <w:t>you will be redi</w:t>
-      </w:r>
-      <w:r>
-        <w:rPr>
-          <w:lang w:val="en-US"/>
-        </w:rPr>
-        <w:t>rected back to the signup page like figure 3</w:t>
-      </w:r>
-    </w:p>
-    <w:p>
-      <w:pPr>
-        <w:rPr>
-          <w:lang w:val="en-US"/>
-        </w:rPr>
-      </w:pPr>
+      <w:r>
+        <w:rPr>
+          <w:lang w:val="en-US"/>
+        </w:rPr>
+        <w:t xml:space="preserve">Figure </w:t>
+      </w:r>
+      <w:r>
+        <w:rPr>
+          <w:lang w:val="en-US"/>
+        </w:rPr>
+        <w:t>3</w:t>
+      </w:r>
+      <w:r>
+        <w:rPr>
+          <w:lang w:val="en-US"/>
+        </w:rPr>
+        <w:t>: Signup page</w:t>
+      </w:r>
+    </w:p>
+    <w:p>
+      <w:pPr>
+        <w:rPr>
+          <w:lang w:val="en-US"/>
+        </w:rPr>
+      </w:pPr>
+      <w:r>
+        <w:rPr>
+          <w:lang w:val="en-US"/>
+        </w:rPr>
+        <w:t xml:space="preserve">Type in desired username and password and click the signup button to create a user. If the username is already in use, you will be directed back to the signup page where it will inform you a username is already in use. After signing </w:t>
+      </w:r>
+      <w:r>
+        <w:rPr>
+          <w:lang w:val="en-US"/>
+        </w:rPr>
+        <w:t xml:space="preserve">up </w:t>
+      </w:r>
+      <w:r>
+        <w:rPr>
+          <w:lang w:val="en-US"/>
+        </w:rPr>
+        <w:t>successfully you will be redirected to the login page seen in figure 4 where you can type in the credentials to login. You got the option to click “remember me” which keeps you logged in for future sessions. If you type in invalid user credentials you will be redirected back to the login page you are on with a message saying you typed in wrong information</w:t>
+      </w:r>
     </w:p>
     <w:p>
       <w:pPr>
@@ -439,163 +507,13 @@
       </w:pPr>
       <w:r>
         <w:rPr>
+          <w:noProof/>
           <w:lang w:val="en-US"/>
         </w:rPr>
         <w:drawing>
-          <wp:inline distT="0" distB="0" distL="0" distR="0" wp14:anchorId="1E8182D2" wp14:editId="508B65CD">
-            <wp:extent cx="3295650" cy="2848383"/>
-            <wp:effectExtent l="0" t="0" r="0" b="9525"/>
-            <wp:docPr id="5" name="Picture 5" descr="Graphical user interface, application, website&#10;&#10;Description automatically generated"/>
-            <wp:cNvGraphicFramePr>
-              <a:graphicFrameLocks xmlns:a="http://schemas.openxmlformats.org/drawingml/2006/main" noChangeAspect="1"/>
-            </wp:cNvGraphicFramePr>
-            <a:graphic xmlns:a="http://schemas.openxmlformats.org/drawingml/2006/main">
-              <a:graphicData uri="http://schemas.openxmlformats.org/drawingml/2006/picture">
-                <pic:pic xmlns:pic="http://schemas.openxmlformats.org/drawingml/2006/picture">
-                  <pic:nvPicPr>
-                    <pic:cNvPr id="5" name="Picture 5" descr="Graphical user interface, application, website&#10;&#10;Description automatically generated"/>
-                    <pic:cNvPicPr/>
-                  </pic:nvPicPr>
-                  <pic:blipFill>
-                    <a:blip r:embed="rId7"/>
-                    <a:stretch>
-                      <a:fillRect/>
-                    </a:stretch>
-                  </pic:blipFill>
-                  <pic:spPr>
-                    <a:xfrm>
-                      <a:off x="0" y="0"/>
-                      <a:ext cx="3300325" cy="2852424"/>
-                    </a:xfrm>
-                    <a:prstGeom prst="rect">
-                      <a:avLst/>
-                    </a:prstGeom>
-                  </pic:spPr>
-                </pic:pic>
-              </a:graphicData>
-            </a:graphic>
-          </wp:inline>
-        </w:drawing>
-      </w:r>
-    </w:p>
-    <w:p>
-      <w:pPr>
-        <w:pStyle w:val="Caption"/>
-        <w:jc w:val="center"/>
-        <w:rPr>
-          <w:lang w:val="en-US"/>
-        </w:rPr>
-      </w:pPr>
-      <w:r>
-        <w:rPr>
-          <w:lang w:val="en-US"/>
-        </w:rPr>
-        <w:t xml:space="preserve">Figure </w:t>
-      </w:r>
-      <w:r>
-        <w:fldChar w:fldCharType="begin"/>
-      </w:r>
-      <w:r>
-        <w:rPr>
-          <w:lang w:val="en-US"/>
-        </w:rPr>
-        <w:instrText xml:space="preserve"> SEQ Figur \* ARABIC </w:instrText>
-      </w:r>
-      <w:r>
-        <w:fldChar w:fldCharType="separate"/>
-      </w:r>
-      <w:r>
-        <w:rPr>
-          <w:noProof/>
-          <w:lang w:val="en-US"/>
-        </w:rPr>
-        <w:t>3</w:t>
-      </w:r>
-      <w:r>
-        <w:fldChar w:fldCharType="end"/>
-      </w:r>
-      <w:r>
-        <w:rPr>
-          <w:lang w:val="en-US"/>
-        </w:rPr>
-        <w:t>: Signup username in use</w:t>
-      </w:r>
-    </w:p>
-    <w:p>
-      <w:pPr>
-        <w:rPr>
-          <w:lang w:val="en-US"/>
-        </w:rPr>
-      </w:pPr>
-      <w:r>
-        <w:rPr>
-          <w:lang w:val="en-US"/>
-        </w:rPr>
-        <w:t>On a successful signup you will be redirected to the login page view described in next section</w:t>
-      </w:r>
-    </w:p>
-    <w:p>
-      <w:pPr>
-        <w:rPr>
-          <w:lang w:val="en-US"/>
-        </w:rPr>
-      </w:pPr>
-    </w:p>
-    <w:p>
-      <w:pPr>
-        <w:rPr>
-          <w:lang w:val="en-US"/>
-        </w:rPr>
-      </w:pPr>
-    </w:p>
-    <w:p>
-      <w:pPr>
-        <w:rPr>
-          <w:lang w:val="en-US"/>
-        </w:rPr>
-      </w:pPr>
-    </w:p>
-    <w:p>
-      <w:pPr>
-        <w:pStyle w:val="Title"/>
-        <w:rPr>
-          <w:lang w:val="en-US"/>
-        </w:rPr>
-      </w:pPr>
-      <w:r>
-        <w:rPr>
-          <w:lang w:val="en-US"/>
-        </w:rPr>
-        <w:lastRenderedPageBreak/>
-        <w:t>Login:</w:t>
-      </w:r>
-    </w:p>
-    <w:p>
-      <w:pPr>
-        <w:rPr>
-          <w:lang w:val="en-US"/>
-        </w:rPr>
-      </w:pPr>
-      <w:r>
-        <w:rPr>
-          <w:lang w:val="en-US"/>
-        </w:rPr>
-        <w:t>When going to the login page you will be given the view shown on figure 4</w:t>
-      </w:r>
-    </w:p>
-    <w:p>
-      <w:pPr>
-        <w:keepNext/>
-        <w:jc w:val="center"/>
-      </w:pPr>
-      <w:r>
-        <w:rPr>
-          <w:lang w:val="en-US"/>
-        </w:rPr>
-        <w:drawing>
-          <wp:inline distT="0" distB="0" distL="0" distR="0" wp14:anchorId="31F75032" wp14:editId="6C4DA454">
-            <wp:extent cx="3648075" cy="2666411"/>
-            <wp:effectExtent l="0" t="0" r="0" b="635"/>
+          <wp:inline distT="0" distB="0" distL="0" distR="0" wp14:anchorId="00AAA690" wp14:editId="1035B6E9">
+            <wp:extent cx="3124200" cy="2283505"/>
+            <wp:effectExtent l="0" t="0" r="0" b="2540"/>
             <wp:docPr id="6" name="Picture 6" descr="Graphical user interface, application&#10;&#10;Description automatically generated"/>
             <wp:cNvGraphicFramePr>
               <a:graphicFrameLocks xmlns:a="http://schemas.openxmlformats.org/drawingml/2006/main" noChangeAspect="1"/>
@@ -616,7 +534,7 @@
                   <pic:spPr>
                     <a:xfrm>
                       <a:off x="0" y="0"/>
-                      <a:ext cx="3666127" cy="2679605"/>
+                      <a:ext cx="3145986" cy="2299428"/>
                     </a:xfrm>
                     <a:prstGeom prst="rect">
                       <a:avLst/>
@@ -650,342 +568,56 @@
           <w:lang w:val="en-US"/>
         </w:rPr>
       </w:pPr>
-      <w:r>
-        <w:rPr>
-          <w:lang w:val="en-US"/>
-        </w:rPr>
-        <w:t xml:space="preserve">Type in your username(name) and </w:t>
-      </w:r>
-      <w:r>
-        <w:rPr>
-          <w:lang w:val="en-US"/>
-        </w:rPr>
-        <w:t>password (</w:t>
-      </w:r>
-      <w:r>
-        <w:rPr>
-          <w:lang w:val="en-US"/>
-        </w:rPr>
-        <w:t>Your password) and the remember me button will keep you logged in for future visits. If you typed your information incorrectly you will be redirected back with a message seen on figure 5. On successful login you will be transferred back to the front page with a changed view described in next section</w:t>
+    </w:p>
+    <w:p>
+      <w:pPr>
+        <w:rPr>
+          <w:lang w:val="en-US"/>
+        </w:rPr>
+      </w:pPr>
+    </w:p>
+    <w:p>
+      <w:pPr>
+        <w:rPr>
+          <w:lang w:val="en-US"/>
+        </w:rPr>
+      </w:pPr>
+    </w:p>
+    <w:p>
+      <w:pPr>
+        <w:rPr>
+          <w:lang w:val="en-US"/>
+        </w:rPr>
+      </w:pPr>
+    </w:p>
+    <w:p>
+      <w:pPr>
+        <w:pStyle w:val="Title"/>
+        <w:rPr>
+          <w:lang w:val="en-US"/>
+        </w:rPr>
+      </w:pPr>
+      <w:r>
+        <w:rPr>
+          <w:lang w:val="en-US"/>
+        </w:rPr>
+        <w:lastRenderedPageBreak/>
+        <w:t>Cereals</w:t>
+      </w:r>
+      <w:r>
+        <w:rPr>
+          <w:lang w:val="en-US"/>
+        </w:rPr>
+        <w:t xml:space="preserve"> view</w:t>
       </w:r>
     </w:p>
     <w:p>
       <w:pPr>
         <w:keepNext/>
-        <w:jc w:val="center"/>
-      </w:pPr>
-      <w:r>
-        <w:rPr>
-          <w:lang w:val="en-US"/>
-        </w:rPr>
-        <w:drawing>
-          <wp:inline distT="0" distB="0" distL="0" distR="0" wp14:anchorId="4368F2DE" wp14:editId="6630DA8D">
-            <wp:extent cx="2733396" cy="2628900"/>
-            <wp:effectExtent l="0" t="0" r="0" b="0"/>
-            <wp:docPr id="7" name="Picture 7" descr="Graphical user interface, website&#10;&#10;Description automatically generated"/>
-            <wp:cNvGraphicFramePr>
-              <a:graphicFrameLocks xmlns:a="http://schemas.openxmlformats.org/drawingml/2006/main" noChangeAspect="1"/>
-            </wp:cNvGraphicFramePr>
-            <a:graphic xmlns:a="http://schemas.openxmlformats.org/drawingml/2006/main">
-              <a:graphicData uri="http://schemas.openxmlformats.org/drawingml/2006/picture">
-                <pic:pic xmlns:pic="http://schemas.openxmlformats.org/drawingml/2006/picture">
-                  <pic:nvPicPr>
-                    <pic:cNvPr id="7" name="Picture 7" descr="Graphical user interface, website&#10;&#10;Description automatically generated"/>
-                    <pic:cNvPicPr/>
-                  </pic:nvPicPr>
-                  <pic:blipFill>
-                    <a:blip r:embed="rId9"/>
-                    <a:stretch>
-                      <a:fillRect/>
-                    </a:stretch>
-                  </pic:blipFill>
-                  <pic:spPr>
-                    <a:xfrm>
-                      <a:off x="0" y="0"/>
-                      <a:ext cx="2736559" cy="2631942"/>
-                    </a:xfrm>
-                    <a:prstGeom prst="rect">
-                      <a:avLst/>
-                    </a:prstGeom>
-                  </pic:spPr>
-                </pic:pic>
-              </a:graphicData>
-            </a:graphic>
-          </wp:inline>
-        </w:drawing>
-      </w:r>
-    </w:p>
-    <w:p>
-      <w:pPr>
-        <w:pStyle w:val="Caption"/>
-        <w:jc w:val="center"/>
-      </w:pPr>
-      <w:proofErr w:type="spellStart"/>
-      <w:r>
-        <w:t>Figure</w:t>
-      </w:r>
-      <w:proofErr w:type="spellEnd"/>
-      <w:r>
-        <w:t xml:space="preserve"> 5: </w:t>
-      </w:r>
-      <w:proofErr w:type="spellStart"/>
-      <w:r>
-        <w:t>failed</w:t>
-      </w:r>
-      <w:proofErr w:type="spellEnd"/>
-      <w:r>
-        <w:t xml:space="preserve"> login</w:t>
-      </w:r>
-    </w:p>
-    <w:p>
-      <w:pPr>
-        <w:rPr>
-          <w:lang w:val="en-US"/>
-        </w:rPr>
-      </w:pPr>
-    </w:p>
-    <w:p>
-      <w:pPr>
-        <w:rPr>
-          <w:lang w:val="en-US"/>
-        </w:rPr>
-      </w:pPr>
-    </w:p>
-    <w:p>
-      <w:pPr>
-        <w:rPr>
-          <w:lang w:val="en-US"/>
-        </w:rPr>
-      </w:pPr>
-    </w:p>
-    <w:p>
-      <w:pPr>
-        <w:pStyle w:val="Title"/>
-        <w:rPr>
-          <w:lang w:val="en-US"/>
-        </w:rPr>
-      </w:pPr>
-      <w:r>
-        <w:rPr>
-          <w:lang w:val="en-US"/>
-        </w:rPr>
-        <w:lastRenderedPageBreak/>
-        <w:t>Frontpage with login:</w:t>
-      </w:r>
-    </w:p>
-    <w:p>
-      <w:pPr>
-        <w:rPr>
-          <w:lang w:val="en-US"/>
-        </w:rPr>
-      </w:pPr>
-      <w:r>
-        <w:rPr>
-          <w:lang w:val="en-US"/>
-        </w:rPr>
-        <w:t>When logged in, your view should look similar to before exception the option bar in top left corner is now changed and you are greeted in the middle with “hello” and your username which can be seen on figure 6</w:t>
-      </w:r>
-    </w:p>
-    <w:p>
-      <w:pPr>
-        <w:keepNext/>
-        <w:jc w:val="center"/>
-      </w:pPr>
-      <w:r>
-        <w:rPr>
-          <w:lang w:val="en-US"/>
-        </w:rPr>
-        <w:drawing>
-          <wp:inline distT="0" distB="0" distL="0" distR="0" wp14:anchorId="42359016" wp14:editId="42148E6D">
-            <wp:extent cx="4202094" cy="2609850"/>
-            <wp:effectExtent l="0" t="0" r="8255" b="0"/>
-            <wp:docPr id="8" name="Picture 8" descr="Graphical user interface&#10;&#10;Description automatically generated with low confidence"/>
-            <wp:cNvGraphicFramePr>
-              <a:graphicFrameLocks xmlns:a="http://schemas.openxmlformats.org/drawingml/2006/main" noChangeAspect="1"/>
-            </wp:cNvGraphicFramePr>
-            <a:graphic xmlns:a="http://schemas.openxmlformats.org/drawingml/2006/main">
-              <a:graphicData uri="http://schemas.openxmlformats.org/drawingml/2006/picture">
-                <pic:pic xmlns:pic="http://schemas.openxmlformats.org/drawingml/2006/picture">
-                  <pic:nvPicPr>
-                    <pic:cNvPr id="8" name="Picture 8" descr="Graphical user interface&#10;&#10;Description automatically generated with low confidence"/>
-                    <pic:cNvPicPr/>
-                  </pic:nvPicPr>
-                  <pic:blipFill>
-                    <a:blip r:embed="rId10"/>
-                    <a:stretch>
-                      <a:fillRect/>
-                    </a:stretch>
-                  </pic:blipFill>
-                  <pic:spPr>
-                    <a:xfrm>
-                      <a:off x="0" y="0"/>
-                      <a:ext cx="4206028" cy="2612294"/>
-                    </a:xfrm>
-                    <a:prstGeom prst="rect">
-                      <a:avLst/>
-                    </a:prstGeom>
-                  </pic:spPr>
-                </pic:pic>
-              </a:graphicData>
-            </a:graphic>
-          </wp:inline>
-        </w:drawing>
-      </w:r>
-    </w:p>
-    <w:p>
-      <w:pPr>
-        <w:pStyle w:val="Caption"/>
-        <w:jc w:val="center"/>
-      </w:pPr>
-      <w:proofErr w:type="spellStart"/>
-      <w:r>
-        <w:t>Figure</w:t>
-      </w:r>
-      <w:proofErr w:type="spellEnd"/>
-      <w:r>
-        <w:t xml:space="preserve"> 6: </w:t>
-      </w:r>
-      <w:proofErr w:type="spellStart"/>
-      <w:r>
-        <w:t>frontpage</w:t>
-      </w:r>
-      <w:proofErr w:type="spellEnd"/>
-      <w:r>
-        <w:t xml:space="preserve"> with login</w:t>
-      </w:r>
-    </w:p>
-    <w:p>
-      <w:pPr>
-        <w:rPr>
-          <w:lang w:val="en-US"/>
-        </w:rPr>
-      </w:pPr>
-      <w:r>
-        <w:rPr>
-          <w:lang w:val="en-US"/>
-        </w:rPr>
-        <w:t>You now got the options to Add cereal(A pageview for adding a cereal manually), upload csv file(Pageview to upload a csv file and add the content to the database) and logout(Logging out, making your view look like the initial frontpage)</w:t>
-      </w:r>
-    </w:p>
-    <w:p>
-      <w:pPr>
-        <w:rPr>
-          <w:lang w:val="en-US"/>
-        </w:rPr>
-      </w:pPr>
-    </w:p>
-    <w:p>
-      <w:pPr>
-        <w:rPr>
-          <w:lang w:val="en-US"/>
-        </w:rPr>
-      </w:pPr>
-    </w:p>
-    <w:p>
-      <w:pPr>
-        <w:rPr>
-          <w:lang w:val="en-US"/>
-        </w:rPr>
-      </w:pPr>
-    </w:p>
-    <w:p>
-      <w:pPr>
-        <w:rPr>
-          <w:lang w:val="en-US"/>
-        </w:rPr>
-      </w:pPr>
-    </w:p>
-    <w:p>
-      <w:pPr>
-        <w:rPr>
-          <w:lang w:val="en-US"/>
-        </w:rPr>
-      </w:pPr>
-    </w:p>
-    <w:p>
-      <w:pPr>
-        <w:rPr>
-          <w:lang w:val="en-US"/>
-        </w:rPr>
-      </w:pPr>
-    </w:p>
-    <w:p>
-      <w:pPr>
-        <w:rPr>
-          <w:lang w:val="en-US"/>
-        </w:rPr>
-      </w:pPr>
-    </w:p>
-    <w:p>
-      <w:pPr>
-        <w:rPr>
-          <w:lang w:val="en-US"/>
-        </w:rPr>
-      </w:pPr>
-    </w:p>
-    <w:p>
-      <w:pPr>
-        <w:rPr>
-          <w:lang w:val="en-US"/>
-        </w:rPr>
-      </w:pPr>
-    </w:p>
-    <w:p>
-      <w:pPr>
-        <w:rPr>
-          <w:lang w:val="en-US"/>
-        </w:rPr>
-      </w:pPr>
-    </w:p>
-    <w:p>
-      <w:pPr>
-        <w:rPr>
-          <w:lang w:val="en-US"/>
-        </w:rPr>
-      </w:pPr>
-    </w:p>
-    <w:p>
-      <w:pPr>
-        <w:rPr>
-          <w:lang w:val="en-US"/>
-        </w:rPr>
-      </w:pPr>
-    </w:p>
-    <w:p>
-      <w:pPr>
-        <w:rPr>
-          <w:lang w:val="en-US"/>
-        </w:rPr>
-      </w:pPr>
-    </w:p>
-    <w:p>
-      <w:pPr>
-        <w:rPr>
-          <w:lang w:val="en-US"/>
-        </w:rPr>
-      </w:pPr>
-    </w:p>
-    <w:p>
-      <w:pPr>
-        <w:pStyle w:val="Title"/>
-        <w:rPr>
-          <w:lang w:val="en-US"/>
-        </w:rPr>
-      </w:pPr>
-      <w:r>
-        <w:rPr>
-          <w:lang w:val="en-US"/>
-        </w:rPr>
-        <w:lastRenderedPageBreak/>
-        <w:t>Cereals view</w:t>
-      </w:r>
-    </w:p>
-    <w:p>
-      <w:pPr>
-        <w:keepNext/>
-      </w:pPr>
-      <w:r>
-        <w:rPr>
+      </w:pPr>
+      <w:r>
+        <w:rPr>
+          <w:noProof/>
           <w:lang w:val="en-US"/>
         </w:rPr>
         <w:drawing>
@@ -1004,7 +636,7 @@
                     <pic:cNvPicPr/>
                   </pic:nvPicPr>
                   <pic:blipFill>
-                    <a:blip r:embed="rId11"/>
+                    <a:blip r:embed="rId9"/>
                     <a:stretch>
                       <a:fillRect/>
                     </a:stretch>
@@ -1029,65 +661,27 @@
       <w:pPr>
         <w:pStyle w:val="Caption"/>
         <w:jc w:val="center"/>
-      </w:pPr>
-      <w:proofErr w:type="spellStart"/>
-      <w:r>
-        <w:t>Figure</w:t>
-      </w:r>
-      <w:proofErr w:type="spellEnd"/>
-      <w:r>
-        <w:t xml:space="preserve"> 7: </w:t>
-      </w:r>
-      <w:proofErr w:type="spellStart"/>
-      <w:r>
-        <w:t>Cereals</w:t>
-      </w:r>
-      <w:proofErr w:type="spellEnd"/>
-      <w:r>
-        <w:t xml:space="preserve"> list view</w:t>
-      </w:r>
-    </w:p>
-    <w:p>
-      <w:pPr>
-        <w:rPr>
-          <w:lang w:val="en-US"/>
-        </w:rPr>
-      </w:pPr>
-      <w:r>
-        <w:rPr>
-          <w:lang w:val="en-US"/>
-        </w:rPr>
-        <w:t xml:space="preserve">When clicking the </w:t>
-      </w:r>
-      <w:r>
-        <w:rPr>
-          <w:lang w:val="en-US"/>
-        </w:rPr>
-        <w:t xml:space="preserve">Cereals </w:t>
-      </w:r>
-      <w:r>
-        <w:rPr>
-          <w:lang w:val="en-US"/>
-        </w:rPr>
-        <w:t>button,</w:t>
-      </w:r>
-      <w:r>
-        <w:rPr>
-          <w:lang w:val="en-US"/>
-        </w:rPr>
-        <w:t xml:space="preserve"> you will be redirected to a view seen on figure 7 and figure 8. Here you will be shown the cereals that are in database on top as seen on figure 7. Clicking on one of the elements in the box will redirect you to a page where the individual cereal information is shown with a </w:t>
-      </w:r>
-      <w:r>
-        <w:rPr>
-          <w:lang w:val="en-US"/>
-        </w:rPr>
-        <w:t>picture (</w:t>
-      </w:r>
-      <w:r>
-        <w:rPr>
-          <w:lang w:val="en-US"/>
-        </w:rPr>
-        <w:t>If one is uploaded) and addition options that is shown in the section of individual Cereal view.</w:t>
+        <w:rPr>
+          <w:lang w:val="en-US"/>
+        </w:rPr>
+      </w:pPr>
+      <w:r>
+        <w:rPr>
+          <w:lang w:val="en-US"/>
+        </w:rPr>
+        <w:t xml:space="preserve">Figure </w:t>
+      </w:r>
+      <w:r>
+        <w:rPr>
+          <w:lang w:val="en-US"/>
+        </w:rPr>
+        <w:t>5</w:t>
+      </w:r>
+      <w:r>
+        <w:rPr>
+          <w:lang w:val="en-US"/>
+        </w:rPr>
+        <w:t>: Cereals list view</w:t>
       </w:r>
     </w:p>
     <w:p>
@@ -1096,10 +690,11 @@
       </w:pPr>
       <w:r>
         <w:rPr>
+          <w:noProof/>
           <w:lang w:val="en-US"/>
         </w:rPr>
         <w:drawing>
-          <wp:inline distT="0" distB="0" distL="0" distR="0" wp14:anchorId="70F76A83" wp14:editId="27D9500D">
+          <wp:inline distT="0" distB="0" distL="0" distR="0" wp14:anchorId="04964B19" wp14:editId="14CBAAE4">
             <wp:extent cx="6120130" cy="620395"/>
             <wp:effectExtent l="0" t="0" r="0" b="8255"/>
             <wp:docPr id="10" name="Picture 10"/>
@@ -1114,7 +709,7 @@
                     <pic:cNvPicPr/>
                   </pic:nvPicPr>
                   <pic:blipFill>
-                    <a:blip r:embed="rId12"/>
+                    <a:blip r:embed="rId10"/>
                     <a:stretch>
                       <a:fillRect/>
                     </a:stretch>
@@ -1147,7 +742,13 @@
         <w:rPr>
           <w:lang w:val="en-US"/>
         </w:rPr>
-        <w:t>Figure 8</w:t>
+        <w:t xml:space="preserve">Figure </w:t>
+      </w:r>
+      <w:r>
+        <w:rPr>
+          <w:lang w:val="en-US"/>
+        </w:rPr>
+        <w:t>6</w:t>
       </w:r>
       <w:r>
         <w:rPr>
@@ -1158,34 +759,71 @@
     </w:p>
     <w:p>
       <w:pPr>
+        <w:rPr>
+          <w:lang w:val="en-US"/>
+        </w:rPr>
+      </w:pPr>
+      <w:r>
+        <w:rPr>
+          <w:lang w:val="en-US"/>
+        </w:rPr>
+        <w:t>When clicking the Cereals butto</w:t>
+      </w:r>
+      <w:r>
+        <w:rPr>
+          <w:lang w:val="en-US"/>
+        </w:rPr>
+        <w:t xml:space="preserve">n in the menu bar you will redirected to a page where the top will have a list of cereals in the database as shown in figure 5, and at the bottom of the list you will see the options to add and delete filters and a filter button to perform filter operations. </w:t>
+      </w:r>
+    </w:p>
+    <w:p>
+      <w:pPr>
+        <w:rPr>
+          <w:lang w:val="en-US"/>
+        </w:rPr>
+      </w:pPr>
+      <w:r>
+        <w:rPr>
+          <w:lang w:val="en-US"/>
+        </w:rPr>
+        <w:t xml:space="preserve">To go to a detailed view of a specific cereal hover over the mouse to the line of the desired cereal in the list you are looking for and click the left mouse button. You will be redirected to a view of the specific cereal. </w:t>
+      </w:r>
+    </w:p>
+    <w:p>
+      <w:pPr>
+        <w:rPr>
+          <w:lang w:val="en-US"/>
+        </w:rPr>
+      </w:pPr>
+      <w:r>
+        <w:rPr>
+          <w:lang w:val="en-US"/>
+        </w:rPr>
+        <w:t xml:space="preserve">To perform filter </w:t>
+      </w:r>
+      <w:r>
+        <w:rPr>
+          <w:lang w:val="en-US"/>
+        </w:rPr>
+        <w:t>operations,</w:t>
+      </w:r>
+      <w:r>
+        <w:rPr>
+          <w:lang w:val="en-US"/>
+        </w:rPr>
+        <w:t xml:space="preserve"> click the “add filter” button. This will give you 2 drop down menus and a input filter as seen in figure 7.</w:t>
+      </w:r>
+    </w:p>
+    <w:p>
+      <w:pPr>
         <w:keepNext/>
-      </w:pPr>
-      <w:r>
-        <w:rPr>
-          <w:lang w:val="en-US"/>
-        </w:rPr>
-        <w:t xml:space="preserve">At the bottom of the listing of all the cereals seen in figure 8, you will see 2 small </w:t>
-      </w:r>
-      <w:r>
-        <w:rPr>
-          <w:lang w:val="en-US"/>
-        </w:rPr>
-        <w:t>buttons (</w:t>
-      </w:r>
-      <w:r>
-        <w:rPr>
-          <w:lang w:val="en-US"/>
-        </w:rPr>
-        <w:t>add filter, delete filter) and filter.</w:t>
-      </w:r>
-      <w:r>
-        <w:rPr>
-          <w:lang w:val="en-US"/>
-        </w:rPr>
-        <w:t xml:space="preserve"> </w:t>
-      </w:r>
-      <w:r>
-        <w:rPr>
+        <w:rPr>
+          <w:lang w:val="en-US"/>
+        </w:rPr>
+      </w:pPr>
+      <w:r>
+        <w:rPr>
+          <w:noProof/>
           <w:lang w:val="en-US"/>
         </w:rPr>
         <w:drawing>
@@ -1193,6 +831,215 @@
             <wp:extent cx="6120130" cy="696595"/>
             <wp:effectExtent l="0" t="0" r="0" b="8255"/>
             <wp:docPr id="11" name="Picture 11"/>
+            <wp:cNvGraphicFramePr>
+              <a:graphicFrameLocks xmlns:a="http://schemas.openxmlformats.org/drawingml/2006/main" noChangeAspect="1"/>
+            </wp:cNvGraphicFramePr>
+            <a:graphic xmlns:a="http://schemas.openxmlformats.org/drawingml/2006/main">
+              <a:graphicData uri="http://schemas.openxmlformats.org/drawingml/2006/picture">
+                <pic:pic xmlns:pic="http://schemas.openxmlformats.org/drawingml/2006/picture">
+                  <pic:nvPicPr>
+                    <pic:cNvPr id="1" name=""/>
+                    <pic:cNvPicPr/>
+                  </pic:nvPicPr>
+                  <pic:blipFill>
+                    <a:blip r:embed="rId11"/>
+                    <a:stretch>
+                      <a:fillRect/>
+                    </a:stretch>
+                  </pic:blipFill>
+                  <pic:spPr>
+                    <a:xfrm>
+                      <a:off x="0" y="0"/>
+                      <a:ext cx="6120130" cy="696595"/>
+                    </a:xfrm>
+                    <a:prstGeom prst="rect">
+                      <a:avLst/>
+                    </a:prstGeom>
+                  </pic:spPr>
+                </pic:pic>
+              </a:graphicData>
+            </a:graphic>
+          </wp:inline>
+        </w:drawing>
+      </w:r>
+    </w:p>
+    <w:p>
+      <w:pPr>
+        <w:pStyle w:val="Caption"/>
+        <w:jc w:val="center"/>
+        <w:rPr>
+          <w:lang w:val="en-US"/>
+        </w:rPr>
+      </w:pPr>
+      <w:r>
+        <w:rPr>
+          <w:lang w:val="en-US"/>
+        </w:rPr>
+        <w:t xml:space="preserve">Figure </w:t>
+      </w:r>
+      <w:r>
+        <w:rPr>
+          <w:lang w:val="en-US"/>
+        </w:rPr>
+        <w:t>7</w:t>
+      </w:r>
+      <w:r>
+        <w:rPr>
+          <w:lang w:val="en-US"/>
+        </w:rPr>
+        <w:t>: Filter added</w:t>
+      </w:r>
+    </w:p>
+    <w:p>
+      <w:pPr>
+        <w:rPr>
+          <w:lang w:val="en-US"/>
+        </w:rPr>
+      </w:pPr>
+      <w:r>
+        <w:rPr>
+          <w:lang w:val="en-US"/>
+        </w:rPr>
+        <w:t xml:space="preserve">The first drop down is the </w:t>
+      </w:r>
+      <w:r>
+        <w:rPr>
+          <w:lang w:val="en-US"/>
+        </w:rPr>
+        <w:t xml:space="preserve">column names of the cereals you wish to filter from, the second drop down is the list of operators available to you. You can add multiple filters by clicking the add filter button which will create a new filter line just below the previous one. The delete last filter button will delete the last(bottom) filter of the filter rows. Figure 8 shows a </w:t>
+      </w:r>
+      <w:r>
+        <w:rPr>
+          <w:lang w:val="en-US"/>
+        </w:rPr>
+        <w:t>filled-out</w:t>
+      </w:r>
+      <w:r>
+        <w:rPr>
+          <w:lang w:val="en-US"/>
+        </w:rPr>
+        <w:t xml:space="preserve"> filter</w:t>
+      </w:r>
+    </w:p>
+    <w:p>
+      <w:pPr>
+        <w:keepNext/>
+        <w:rPr>
+          <w:lang w:val="en-US"/>
+        </w:rPr>
+      </w:pPr>
+      <w:r>
+        <w:rPr>
+          <w:noProof/>
+          <w:lang w:val="en-US"/>
+        </w:rPr>
+        <w:drawing>
+          <wp:inline distT="0" distB="0" distL="0" distR="0" wp14:anchorId="6E78401D" wp14:editId="79996B22">
+            <wp:extent cx="6120130" cy="888365"/>
+            <wp:effectExtent l="0" t="0" r="0" b="6985"/>
+            <wp:docPr id="12" name="Picture 12" descr="Graphical user interface, website&#10;&#10;Description automatically generated"/>
+            <wp:cNvGraphicFramePr>
+              <a:graphicFrameLocks xmlns:a="http://schemas.openxmlformats.org/drawingml/2006/main" noChangeAspect="1"/>
+            </wp:cNvGraphicFramePr>
+            <a:graphic xmlns:a="http://schemas.openxmlformats.org/drawingml/2006/main">
+              <a:graphicData uri="http://schemas.openxmlformats.org/drawingml/2006/picture">
+                <pic:pic xmlns:pic="http://schemas.openxmlformats.org/drawingml/2006/picture">
+                  <pic:nvPicPr>
+                    <pic:cNvPr id="12" name="Picture 12" descr="Graphical user interface, website&#10;&#10;Description automatically generated"/>
+                    <pic:cNvPicPr/>
+                  </pic:nvPicPr>
+                  <pic:blipFill>
+                    <a:blip r:embed="rId12"/>
+                    <a:stretch>
+                      <a:fillRect/>
+                    </a:stretch>
+                  </pic:blipFill>
+                  <pic:spPr>
+                    <a:xfrm>
+                      <a:off x="0" y="0"/>
+                      <a:ext cx="6120130" cy="888365"/>
+                    </a:xfrm>
+                    <a:prstGeom prst="rect">
+                      <a:avLst/>
+                    </a:prstGeom>
+                  </pic:spPr>
+                </pic:pic>
+              </a:graphicData>
+            </a:graphic>
+          </wp:inline>
+        </w:drawing>
+      </w:r>
+    </w:p>
+    <w:p>
+      <w:pPr>
+        <w:pStyle w:val="Caption"/>
+        <w:jc w:val="center"/>
+        <w:rPr>
+          <w:lang w:val="en-US"/>
+        </w:rPr>
+      </w:pPr>
+      <w:r>
+        <w:rPr>
+          <w:lang w:val="en-US"/>
+        </w:rPr>
+        <w:t xml:space="preserve">Figure </w:t>
+      </w:r>
+      <w:r>
+        <w:rPr>
+          <w:lang w:val="en-US"/>
+        </w:rPr>
+        <w:t>8</w:t>
+      </w:r>
+      <w:r>
+        <w:rPr>
+          <w:lang w:val="en-US"/>
+        </w:rPr>
+        <w:t>: Filtered list view</w:t>
+      </w:r>
+    </w:p>
+    <w:p>
+      <w:pPr>
+        <w:rPr>
+          <w:lang w:val="en-US"/>
+        </w:rPr>
+      </w:pPr>
+      <w:r>
+        <w:rPr>
+          <w:lang w:val="en-US"/>
+        </w:rPr>
+        <w:t xml:space="preserve">When clicking the filter button, you page will be refreshed and if the filter is valid the list of cereals will now be shown that are valid based on the criteria of your filters. If you made a filter series that will not result in any </w:t>
+      </w:r>
+      <w:r>
+        <w:rPr>
+          <w:lang w:val="en-US"/>
+        </w:rPr>
+        <w:t>input,</w:t>
+      </w:r>
+      <w:r>
+        <w:rPr>
+          <w:lang w:val="en-US"/>
+        </w:rPr>
+        <w:t xml:space="preserve"> or you gave wrong type of input in the input field you will see the full list of cereals again but with a message above the list saying you made an error shown in figure 9</w:t>
+      </w:r>
+    </w:p>
+    <w:p>
+      <w:pPr>
+        <w:keepNext/>
+        <w:rPr>
+          <w:lang w:val="en-US"/>
+        </w:rPr>
+      </w:pPr>
+      <w:r>
+        <w:rPr>
+          <w:noProof/>
+          <w:lang w:val="en-US"/>
+        </w:rPr>
+        <w:lastRenderedPageBreak/>
+        <w:drawing>
+          <wp:inline distT="0" distB="0" distL="0" distR="0" wp14:anchorId="16911ED3" wp14:editId="422362CA">
+            <wp:extent cx="6120130" cy="339725"/>
+            <wp:effectExtent l="0" t="0" r="0" b="3175"/>
+            <wp:docPr id="13" name="Picture 13"/>
             <wp:cNvGraphicFramePr>
               <a:graphicFrameLocks xmlns:a="http://schemas.openxmlformats.org/drawingml/2006/main" noChangeAspect="1"/>
             </wp:cNvGraphicFramePr>
@@ -1212,7 +1059,7 @@
                   <pic:spPr>
                     <a:xfrm>
                       <a:off x="0" y="0"/>
-                      <a:ext cx="6120130" cy="696595"/>
+                      <a:ext cx="6120130" cy="339725"/>
                     </a:xfrm>
                     <a:prstGeom prst="rect">
                       <a:avLst/>
@@ -1233,49 +1080,37 @@
           <w:lang w:val="en-US"/>
         </w:rPr>
       </w:pPr>
-      <w:proofErr w:type="spellStart"/>
-      <w:r>
-        <w:t>Figure</w:t>
-      </w:r>
-      <w:proofErr w:type="spellEnd"/>
-      <w:r>
-        <w:t xml:space="preserve"> 9: Filter </w:t>
-      </w:r>
-      <w:proofErr w:type="spellStart"/>
-      <w:r>
-        <w:t>added</w:t>
-      </w:r>
-      <w:proofErr w:type="spellEnd"/>
-    </w:p>
-    <w:p>
-      <w:pPr>
-        <w:rPr>
-          <w:lang w:val="en-US"/>
-        </w:rPr>
-      </w:pPr>
-      <w:r>
-        <w:rPr>
-          <w:lang w:val="en-US"/>
-        </w:rPr>
-        <w:t xml:space="preserve">The add filter button will add a filter option </w:t>
-      </w:r>
-      <w:r>
-        <w:rPr>
-          <w:lang w:val="en-US"/>
-        </w:rPr>
-        <w:t xml:space="preserve">that shows directly above as shown in figure 9. The first box will show you the options of all the fields that exist for the cereal, the second box will give you the operator you wish to </w:t>
-      </w:r>
-      <w:r>
-        <w:rPr>
-          <w:lang w:val="en-US"/>
-        </w:rPr>
-        <w:t>use (</w:t>
-      </w:r>
-      <w:r>
-        <w:rPr>
-          <w:lang w:val="en-US"/>
-        </w:rPr>
-        <w:t xml:space="preserve">=,!=,&lt;,&gt;,&lt;=,&gt;=) and the textbox is for the value you wish to filter from. You can add as many filters as you wish. </w:t>
+      <w:r>
+        <w:rPr>
+          <w:lang w:val="en-US"/>
+        </w:rPr>
+        <w:t xml:space="preserve">Figure </w:t>
+      </w:r>
+      <w:r>
+        <w:rPr>
+          <w:lang w:val="en-US"/>
+        </w:rPr>
+        <w:t>9</w:t>
+      </w:r>
+      <w:r>
+        <w:rPr>
+          <w:lang w:val="en-US"/>
+        </w:rPr>
+        <w:t>: Invalid filter input</w:t>
+      </w:r>
+    </w:p>
+    <w:p>
+      <w:pPr>
+        <w:pStyle w:val="Title"/>
+        <w:rPr>
+          <w:lang w:val="en-US"/>
+        </w:rPr>
+      </w:pPr>
+      <w:r>
+        <w:rPr>
+          <w:lang w:val="en-US"/>
+        </w:rPr>
+        <w:t>Specific cereal view</w:t>
       </w:r>
     </w:p>
     <w:p>
@@ -1284,49 +1119,14 @@
       </w:pPr>
       <w:r>
         <w:rPr>
-          <w:lang w:val="en-US"/>
-        </w:rPr>
-        <w:t xml:space="preserve">Delete filter button will remove the </w:t>
-      </w:r>
-      <w:r>
-        <w:rPr>
-          <w:lang w:val="en-US"/>
-        </w:rPr>
-        <w:t>last (</w:t>
-      </w:r>
-      <w:r>
-        <w:rPr>
-          <w:lang w:val="en-US"/>
-        </w:rPr>
-        <w:t xml:space="preserve">Bottom of the filters that were added). To execute your filter </w:t>
-      </w:r>
-      <w:r>
-        <w:rPr>
-          <w:lang w:val="en-US"/>
-        </w:rPr>
-        <w:t>options,</w:t>
-      </w:r>
-      <w:r>
-        <w:rPr>
-          <w:lang w:val="en-US"/>
-        </w:rPr>
-        <w:t xml:space="preserve"> press the filter buttons where you will be redirected back to </w:t>
-      </w:r>
-      <w:r>
-        <w:rPr>
-          <w:lang w:val="en-US"/>
-        </w:rPr>
-        <w:t>the cereals view again seen on figure 10, where the list will now show the cereals that are valid for the given criteria of the filters.</w:t>
-      </w:r>
-      <w:r>
-        <w:rPr>
+          <w:noProof/>
           <w:lang w:val="en-US"/>
         </w:rPr>
         <w:drawing>
-          <wp:inline distT="0" distB="0" distL="0" distR="0" wp14:anchorId="6E78401D" wp14:editId="79996B22">
-            <wp:extent cx="6120130" cy="888365"/>
-            <wp:effectExtent l="0" t="0" r="0" b="6985"/>
-            <wp:docPr id="12" name="Picture 12" descr="Graphical user interface, website&#10;&#10;Description automatically generated"/>
+          <wp:inline distT="0" distB="0" distL="0" distR="0" wp14:anchorId="6726E096" wp14:editId="6B2D52C3">
+            <wp:extent cx="6120130" cy="1880870"/>
+            <wp:effectExtent l="0" t="0" r="0" b="5080"/>
+            <wp:docPr id="15" name="Picture 15" descr="Graphical user interface, application, website&#10;&#10;Description automatically generated"/>
             <wp:cNvGraphicFramePr>
               <a:graphicFrameLocks xmlns:a="http://schemas.openxmlformats.org/drawingml/2006/main" noChangeAspect="1"/>
             </wp:cNvGraphicFramePr>
@@ -1334,7 +1134,7 @@
               <a:graphicData uri="http://schemas.openxmlformats.org/drawingml/2006/picture">
                 <pic:pic xmlns:pic="http://schemas.openxmlformats.org/drawingml/2006/picture">
                   <pic:nvPicPr>
-                    <pic:cNvPr id="12" name="Picture 12" descr="Graphical user interface, website&#10;&#10;Description automatically generated"/>
+                    <pic:cNvPr id="15" name="Picture 15" descr="Graphical user interface, application, website&#10;&#10;Description automatically generated"/>
                     <pic:cNvPicPr/>
                   </pic:nvPicPr>
                   <pic:blipFill>
@@ -1346,7 +1146,7 @@
                   <pic:spPr>
                     <a:xfrm>
                       <a:off x="0" y="0"/>
-                      <a:ext cx="6120130" cy="888365"/>
+                      <a:ext cx="6120130" cy="1880870"/>
                     </a:xfrm>
                     <a:prstGeom prst="rect">
                       <a:avLst/>
@@ -1363,63 +1163,98 @@
       <w:pPr>
         <w:pStyle w:val="Caption"/>
         <w:jc w:val="center"/>
-      </w:pPr>
-      <w:proofErr w:type="spellStart"/>
-      <w:r>
-        <w:t>Figure</w:t>
-      </w:r>
-      <w:proofErr w:type="spellEnd"/>
-      <w:r>
-        <w:t xml:space="preserve"> 10: </w:t>
-      </w:r>
-      <w:proofErr w:type="spellStart"/>
-      <w:r>
-        <w:t>Filtered</w:t>
-      </w:r>
-      <w:proofErr w:type="spellEnd"/>
-      <w:r>
-        <w:t xml:space="preserve"> list view</w:t>
-      </w:r>
-    </w:p>
-    <w:p/>
+        <w:rPr>
+          <w:lang w:val="en-US"/>
+        </w:rPr>
+      </w:pPr>
+      <w:r>
+        <w:rPr>
+          <w:lang w:val="en-US"/>
+        </w:rPr>
+        <w:t>Figure 1</w:t>
+      </w:r>
+      <w:r>
+        <w:rPr>
+          <w:lang w:val="en-US"/>
+        </w:rPr>
+        <w:t>0</w:t>
+      </w:r>
+      <w:r>
+        <w:rPr>
+          <w:lang w:val="en-US"/>
+        </w:rPr>
+        <w:t>: Specific cereal view</w:t>
+      </w:r>
+    </w:p>
+    <w:p>
+      <w:pPr>
+        <w:rPr>
+          <w:lang w:val="en-US"/>
+        </w:rPr>
+      </w:pPr>
+      <w:r>
+        <w:rPr>
+          <w:lang w:val="en-US"/>
+        </w:rPr>
+        <w:t>In the individual cereal view seen on figure 1</w:t>
+      </w:r>
+      <w:r>
+        <w:rPr>
+          <w:lang w:val="en-US"/>
+        </w:rPr>
+        <w:t>0</w:t>
+      </w:r>
+      <w:r>
+        <w:rPr>
+          <w:lang w:val="en-US"/>
+        </w:rPr>
+        <w:t xml:space="preserve">, you will have the information </w:t>
+      </w:r>
+      <w:r>
+        <w:rPr>
+          <w:lang w:val="en-US"/>
+        </w:rPr>
+        <w:t>like</w:t>
+      </w:r>
+      <w:r>
+        <w:rPr>
+          <w:lang w:val="en-US"/>
+        </w:rPr>
+        <w:t xml:space="preserve"> the listing of all the cereals and a picture at the bottom too. </w:t>
+      </w:r>
+      <w:r>
+        <w:rPr>
+          <w:lang w:val="en-US"/>
+        </w:rPr>
+        <w:t>The 3 blue buttons will only be shown if you are logged in. D</w:t>
+      </w:r>
+      <w:r>
+        <w:rPr>
+          <w:lang w:val="en-US"/>
+        </w:rPr>
+        <w:t>elete cereal deletes from the database and redirect you back to the listing of all the cereals along with a message on top stating it has been deleted seen in figure 1</w:t>
+      </w:r>
+      <w:r>
+        <w:rPr>
+          <w:lang w:val="en-US"/>
+        </w:rPr>
+        <w:t>1</w:t>
+      </w:r>
+    </w:p>
     <w:p>
       <w:pPr>
         <w:keepNext/>
       </w:pPr>
       <w:r>
         <w:rPr>
-          <w:lang w:val="en-US"/>
-        </w:rPr>
-        <w:lastRenderedPageBreak/>
-        <w:t xml:space="preserve">If the input to the filter was </w:t>
-      </w:r>
-      <w:r>
-        <w:rPr>
-          <w:lang w:val="en-US"/>
-        </w:rPr>
-        <w:t>invalid (</w:t>
-      </w:r>
-      <w:r>
-        <w:rPr>
-          <w:lang w:val="en-US"/>
-        </w:rPr>
-        <w:t xml:space="preserve">Giving is a letter value for instance)  it will list all the cereals again and show you a message at the top of the box that says you gave invalid input as shown on </w:t>
-      </w:r>
-      <w:r>
-        <w:rPr>
-          <w:lang w:val="en-US"/>
-        </w:rPr>
-        <w:t>figure 11</w:t>
-      </w:r>
-      <w:r>
-        <w:rPr>
+          <w:noProof/>
           <w:lang w:val="en-US"/>
         </w:rPr>
         <w:drawing>
-          <wp:inline distT="0" distB="0" distL="0" distR="0" wp14:anchorId="16911ED3" wp14:editId="422362CA">
-            <wp:extent cx="6120130" cy="339725"/>
-            <wp:effectExtent l="0" t="0" r="0" b="3175"/>
-            <wp:docPr id="13" name="Picture 13"/>
+          <wp:inline distT="0" distB="0" distL="0" distR="0" wp14:anchorId="06352191" wp14:editId="0F56BCCE">
+            <wp:extent cx="6120130" cy="272415"/>
+            <wp:effectExtent l="0" t="0" r="0" b="0"/>
+            <wp:docPr id="16" name="Picture 16"/>
             <wp:cNvGraphicFramePr>
               <a:graphicFrameLocks xmlns:a="http://schemas.openxmlformats.org/drawingml/2006/main" noChangeAspect="1"/>
             </wp:cNvGraphicFramePr>
@@ -1439,7 +1274,7 @@
                   <pic:spPr>
                     <a:xfrm>
                       <a:off x="0" y="0"/>
-                      <a:ext cx="6120130" cy="339725"/>
+                      <a:ext cx="6120130" cy="272415"/>
                     </a:xfrm>
                     <a:prstGeom prst="rect">
                       <a:avLst/>
@@ -1456,15 +1291,133 @@
       <w:pPr>
         <w:pStyle w:val="Caption"/>
         <w:jc w:val="center"/>
-      </w:pPr>
-      <w:proofErr w:type="spellStart"/>
-      <w:r>
-        <w:t>Figure</w:t>
-      </w:r>
-      <w:proofErr w:type="spellEnd"/>
-      <w:r>
-        <w:t xml:space="preserve"> 11: Invalid filter input</w:t>
-      </w:r>
+        <w:rPr>
+          <w:lang w:val="en-US"/>
+        </w:rPr>
+      </w:pPr>
+      <w:r>
+        <w:rPr>
+          <w:lang w:val="en-US"/>
+        </w:rPr>
+        <w:t>Figure 1</w:t>
+      </w:r>
+      <w:r>
+        <w:rPr>
+          <w:lang w:val="en-US"/>
+        </w:rPr>
+        <w:t>1</w:t>
+      </w:r>
+      <w:r>
+        <w:rPr>
+          <w:lang w:val="en-US"/>
+        </w:rPr>
+        <w:t>: Deleted cereal</w:t>
+      </w:r>
+    </w:p>
+    <w:p>
+      <w:pPr>
+        <w:rPr>
+          <w:lang w:val="en-US"/>
+        </w:rPr>
+      </w:pPr>
+      <w:r>
+        <w:rPr>
+          <w:lang w:val="en-US"/>
+        </w:rPr>
+        <w:t xml:space="preserve">To upload a file, click the “Choose file” button and select your image file and click upload cereal picture button. </w:t>
+      </w:r>
+      <w:r>
+        <w:rPr>
+          <w:lang w:val="en-US"/>
+        </w:rPr>
+        <w:t xml:space="preserve">The page will </w:t>
+      </w:r>
+      <w:r>
+        <w:rPr>
+          <w:lang w:val="en-US"/>
+        </w:rPr>
+        <w:t>refresh,</w:t>
+      </w:r>
+      <w:r>
+        <w:rPr>
+          <w:lang w:val="en-US"/>
+        </w:rPr>
+        <w:t xml:space="preserve"> and the picture will be updated to the one you uploaded on success, if an error occurred or you uploaded an invalid file, the picture will remain </w:t>
+      </w:r>
+      <w:r>
+        <w:rPr>
+          <w:lang w:val="en-US"/>
+        </w:rPr>
+        <w:t>unchanged,</w:t>
+      </w:r>
+      <w:r>
+        <w:rPr>
+          <w:lang w:val="en-US"/>
+        </w:rPr>
+        <w:t xml:space="preserve"> and you will have a message in the top saying what went wrong similar to figure 11.</w:t>
+      </w:r>
+    </w:p>
+    <w:p>
+      <w:pPr>
+        <w:rPr>
+          <w:lang w:val="en-US"/>
+        </w:rPr>
+      </w:pPr>
+      <w:r>
+        <w:rPr>
+          <w:lang w:val="en-US"/>
+        </w:rPr>
+        <w:t>The last option is to update Cereal where it will redirect you to the Update cereal view described in the next section</w:t>
+      </w:r>
+    </w:p>
+    <w:p>
+      <w:pPr>
+        <w:rPr>
+          <w:lang w:val="en-US"/>
+        </w:rPr>
+      </w:pPr>
+    </w:p>
+    <w:p>
+      <w:pPr>
+        <w:rPr>
+          <w:lang w:val="en-US"/>
+        </w:rPr>
+      </w:pPr>
+    </w:p>
+    <w:p>
+      <w:pPr>
+        <w:rPr>
+          <w:lang w:val="en-US"/>
+        </w:rPr>
+      </w:pPr>
+    </w:p>
+    <w:p>
+      <w:pPr>
+        <w:rPr>
+          <w:lang w:val="en-US"/>
+        </w:rPr>
+      </w:pPr>
+    </w:p>
+    <w:p>
+      <w:pPr>
+        <w:rPr>
+          <w:lang w:val="en-US"/>
+        </w:rPr>
+      </w:pPr>
+    </w:p>
+    <w:p>
+      <w:pPr>
+        <w:rPr>
+          <w:lang w:val="en-US"/>
+        </w:rPr>
+      </w:pPr>
+    </w:p>
+    <w:p>
+      <w:pPr>
+        <w:rPr>
+          <w:lang w:val="en-US"/>
+        </w:rPr>
+      </w:pPr>
     </w:p>
     <w:p>
       <w:pPr>
@@ -1477,7 +1430,14 @@
         <w:rPr>
           <w:lang w:val="en-US"/>
         </w:rPr>
-        <w:t>Specific cereal view</w:t>
+        <w:lastRenderedPageBreak/>
+        <w:t>Add/Update cereal</w:t>
+      </w:r>
+      <w:r>
+        <w:rPr>
+          <w:lang w:val="en-US"/>
+        </w:rPr>
+        <w:t>:</w:t>
       </w:r>
     </w:p>
     <w:p>
@@ -1486,13 +1446,14 @@
       </w:pPr>
       <w:r>
         <w:rPr>
+          <w:noProof/>
           <w:lang w:val="en-US"/>
         </w:rPr>
         <w:drawing>
-          <wp:inline distT="0" distB="0" distL="0" distR="0" wp14:anchorId="6726E096" wp14:editId="6B2D52C3">
-            <wp:extent cx="6120130" cy="1880870"/>
-            <wp:effectExtent l="0" t="0" r="0" b="5080"/>
-            <wp:docPr id="15" name="Picture 15" descr="Graphical user interface, application, website&#10;&#10;Description automatically generated"/>
+          <wp:inline distT="0" distB="0" distL="0" distR="0" wp14:anchorId="157DE590" wp14:editId="74986C72">
+            <wp:extent cx="6120130" cy="2461895"/>
+            <wp:effectExtent l="0" t="0" r="0" b="0"/>
+            <wp:docPr id="17" name="Picture 17" descr="Background pattern&#10;&#10;Description automatically generated"/>
             <wp:cNvGraphicFramePr>
               <a:graphicFrameLocks xmlns:a="http://schemas.openxmlformats.org/drawingml/2006/main" noChangeAspect="1"/>
             </wp:cNvGraphicFramePr>
@@ -1500,7 +1461,7 @@
               <a:graphicData uri="http://schemas.openxmlformats.org/drawingml/2006/picture">
                 <pic:pic xmlns:pic="http://schemas.openxmlformats.org/drawingml/2006/picture">
                   <pic:nvPicPr>
-                    <pic:cNvPr id="15" name="Picture 15" descr="Graphical user interface, application, website&#10;&#10;Description automatically generated"/>
+                    <pic:cNvPr id="17" name="Picture 17" descr="Background pattern&#10;&#10;Description automatically generated"/>
                     <pic:cNvPicPr/>
                   </pic:nvPicPr>
                   <pic:blipFill>
@@ -1512,7 +1473,7 @@
                   <pic:spPr>
                     <a:xfrm>
                       <a:off x="0" y="0"/>
-                      <a:ext cx="6120130" cy="1880870"/>
+                      <a:ext cx="6120130" cy="2461895"/>
                     </a:xfrm>
                     <a:prstGeom prst="rect">
                       <a:avLst/>
@@ -1537,33 +1498,78 @@
         <w:rPr>
           <w:lang w:val="en-US"/>
         </w:rPr>
-        <w:t>Figure 12: Specific cereal view</w:t>
-      </w:r>
-    </w:p>
-    <w:p>
-      <w:pPr>
-        <w:rPr>
-          <w:lang w:val="en-US"/>
-        </w:rPr>
-      </w:pPr>
-      <w:r>
-        <w:rPr>
-          <w:lang w:val="en-US"/>
-        </w:rPr>
-        <w:t xml:space="preserve">In the individual cereal view seen on figure 12, you will have the information </w:t>
-      </w:r>
-      <w:r>
-        <w:rPr>
-          <w:lang w:val="en-US"/>
-        </w:rPr>
-        <w:t>like</w:t>
-      </w:r>
-      <w:r>
-        <w:rPr>
-          <w:lang w:val="en-US"/>
-        </w:rPr>
-        <w:t xml:space="preserve"> the listing of all the cereals and a picture at the bottom too. If you are logged in you will have the 3 blue button options too, delete cereal deletes from the database and redirect you back to the listing of all the cereals along with a message on top stating it has been deleted seen in figure 13</w:t>
-      </w:r>
+        <w:t>Figure 1</w:t>
+      </w:r>
+      <w:r>
+        <w:rPr>
+          <w:lang w:val="en-US"/>
+        </w:rPr>
+        <w:t>2</w:t>
+      </w:r>
+      <w:r>
+        <w:rPr>
+          <w:lang w:val="en-US"/>
+        </w:rPr>
+        <w:t>: Update/Add cereals view</w:t>
+      </w:r>
+    </w:p>
+    <w:p>
+      <w:pPr>
+        <w:rPr>
+          <w:lang w:val="en-US"/>
+        </w:rPr>
+      </w:pPr>
+      <w:r>
+        <w:rPr>
+          <w:lang w:val="en-US"/>
+        </w:rPr>
+        <w:t>When clicking the add button or updating a cereal you will be redirected a page looking like figure 1</w:t>
+      </w:r>
+      <w:r>
+        <w:rPr>
+          <w:lang w:val="en-US"/>
+        </w:rPr>
+        <w:t>2</w:t>
+      </w:r>
+      <w:r>
+        <w:rPr>
+          <w:lang w:val="en-US"/>
+        </w:rPr>
+        <w:t>.</w:t>
+      </w:r>
+    </w:p>
+    <w:p>
+      <w:pPr>
+        <w:rPr>
+          <w:lang w:val="en-US"/>
+        </w:rPr>
+      </w:pPr>
+      <w:r>
+        <w:rPr>
+          <w:lang w:val="en-US"/>
+        </w:rPr>
+        <w:t>For when you add a new cereal the ID will not be shown, and the fields will not have prefilled values. The ID box in the update view is not able to be changed and is there to show the user which id is being worked on.</w:t>
+      </w:r>
+    </w:p>
+    <w:p>
+      <w:pPr>
+        <w:rPr>
+          <w:lang w:val="en-US"/>
+        </w:rPr>
+      </w:pPr>
+      <w:r>
+        <w:rPr>
+          <w:lang w:val="en-US"/>
+        </w:rPr>
+        <w:t>Input the changes or the new information in all the boxes and click the button at the bottom shown on figure 13, for updating a cereal this button will have the text “update cereal”</w:t>
+      </w:r>
+    </w:p>
+    <w:p>
+      <w:pPr>
+        <w:rPr>
+          <w:lang w:val="en-US"/>
+        </w:rPr>
+      </w:pPr>
     </w:p>
     <w:p>
       <w:pPr>
@@ -1574,10 +1580,10 @@
           <w:lang w:val="en-US"/>
         </w:rPr>
         <w:drawing>
-          <wp:inline distT="0" distB="0" distL="0" distR="0" wp14:anchorId="06352191" wp14:editId="0F56BCCE">
-            <wp:extent cx="6120130" cy="272415"/>
+          <wp:inline distT="0" distB="0" distL="0" distR="0" wp14:anchorId="4C1AA434" wp14:editId="1BA06B2E">
+            <wp:extent cx="6120130" cy="635635"/>
             <wp:effectExtent l="0" t="0" r="0" b="0"/>
-            <wp:docPr id="16" name="Picture 16"/>
+            <wp:docPr id="4" name="Picture 4"/>
             <wp:cNvGraphicFramePr>
               <a:graphicFrameLocks xmlns:a="http://schemas.openxmlformats.org/drawingml/2006/main" noChangeAspect="1"/>
             </wp:cNvGraphicFramePr>
@@ -1597,7 +1603,7 @@
                   <pic:spPr>
                     <a:xfrm>
                       <a:off x="0" y="0"/>
-                      <a:ext cx="6120130" cy="272415"/>
+                      <a:ext cx="6120130" cy="635635"/>
                     </a:xfrm>
                     <a:prstGeom prst="rect">
                       <a:avLst/>
@@ -1614,135 +1620,47 @@
       <w:pPr>
         <w:pStyle w:val="Caption"/>
         <w:jc w:val="center"/>
-      </w:pPr>
-      <w:proofErr w:type="spellStart"/>
-      <w:r>
-        <w:t>Figure</w:t>
-      </w:r>
-      <w:proofErr w:type="spellEnd"/>
-      <w:r>
-        <w:t xml:space="preserve"> 13: </w:t>
-      </w:r>
-      <w:proofErr w:type="spellStart"/>
-      <w:r>
-        <w:t>Deleted</w:t>
-      </w:r>
-      <w:proofErr w:type="spellEnd"/>
-      <w:r>
-        <w:t xml:space="preserve"> </w:t>
-      </w:r>
-      <w:proofErr w:type="spellStart"/>
-      <w:r>
-        <w:t>cereal</w:t>
-      </w:r>
-      <w:proofErr w:type="spellEnd"/>
-    </w:p>
-    <w:p>
-      <w:pPr>
-        <w:rPr>
-          <w:lang w:val="en-US"/>
-        </w:rPr>
-      </w:pPr>
-      <w:r>
-        <w:rPr>
-          <w:lang w:val="en-US"/>
-        </w:rPr>
-        <w:t xml:space="preserve">To upload a file, click the “Choose file” button and select your image file and click upload cereal picture button. You will be redirected back to the page you are currently on with a message </w:t>
-      </w:r>
-      <w:proofErr w:type="spellStart"/>
-      <w:r>
-        <w:rPr>
-          <w:lang w:val="en-US"/>
-        </w:rPr>
-        <w:t>ontop</w:t>
-      </w:r>
-      <w:proofErr w:type="spellEnd"/>
-      <w:r>
-        <w:rPr>
-          <w:lang w:val="en-US"/>
-        </w:rPr>
-        <w:t xml:space="preserve"> either saying an error message if the image file was invalid or wrong file type. Or if you updated </w:t>
-      </w:r>
-      <w:r>
-        <w:rPr>
-          <w:lang w:val="en-US"/>
-        </w:rPr>
-        <w:t xml:space="preserve">it will say you successfully updated the </w:t>
-      </w:r>
-      <w:r>
-        <w:rPr>
-          <w:lang w:val="en-US"/>
-        </w:rPr>
-        <w:t>picture (</w:t>
-      </w:r>
-      <w:r>
-        <w:rPr>
-          <w:lang w:val="en-US"/>
-        </w:rPr>
-        <w:t>And it should show in picture field at the bottom with your updated picture).</w:t>
-      </w:r>
-    </w:p>
-    <w:p>
-      <w:pPr>
-        <w:rPr>
-          <w:lang w:val="en-US"/>
-        </w:rPr>
-      </w:pPr>
-    </w:p>
-    <w:p>
-      <w:pPr>
-        <w:rPr>
-          <w:lang w:val="en-US"/>
-        </w:rPr>
-      </w:pPr>
-      <w:r>
-        <w:rPr>
-          <w:lang w:val="en-US"/>
-        </w:rPr>
-        <w:t>The last option is to update Cereal where it will redirect you to the Update cereal view described in the next section</w:t>
-      </w:r>
-    </w:p>
-    <w:p>
-      <w:pPr>
-        <w:rPr>
-          <w:lang w:val="en-US"/>
-        </w:rPr>
-      </w:pPr>
-    </w:p>
-    <w:p>
-      <w:pPr>
-        <w:rPr>
-          <w:lang w:val="en-US"/>
-        </w:rPr>
-      </w:pPr>
-    </w:p>
-    <w:p>
-      <w:pPr>
-        <w:rPr>
-          <w:lang w:val="en-US"/>
-        </w:rPr>
-      </w:pPr>
-    </w:p>
-    <w:p>
-      <w:pPr>
-        <w:rPr>
-          <w:lang w:val="en-US"/>
-        </w:rPr>
-      </w:pPr>
-    </w:p>
-    <w:p>
-      <w:pPr>
-        <w:rPr>
-          <w:lang w:val="en-US"/>
-        </w:rPr>
-      </w:pPr>
-    </w:p>
-    <w:p>
-      <w:pPr>
-        <w:rPr>
-          <w:lang w:val="en-US"/>
-        </w:rPr>
-      </w:pPr>
+        <w:rPr>
+          <w:lang w:val="en-US"/>
+        </w:rPr>
+      </w:pPr>
+      <w:r>
+        <w:rPr>
+          <w:lang w:val="en-US"/>
+        </w:rPr>
+        <w:t>Figure 13</w:t>
+      </w:r>
+    </w:p>
+    <w:p>
+      <w:pPr>
+        <w:rPr>
+          <w:lang w:val="en-US"/>
+        </w:rPr>
+      </w:pPr>
+      <w:r>
+        <w:rPr>
+          <w:lang w:val="en-US"/>
+        </w:rPr>
+        <w:t xml:space="preserve">After clicking the button, on success you will be redirected back to the cereals list view with a message at the top saying you added/updated the cereal successfully. If you made a mistake in giving one of the fields invalid </w:t>
+      </w:r>
+      <w:r>
+        <w:rPr>
+          <w:lang w:val="en-US"/>
+        </w:rPr>
+        <w:t>inputs</w:t>
+      </w:r>
+      <w:r>
+        <w:rPr>
+          <w:lang w:val="en-US"/>
+        </w:rPr>
+        <w:t>,</w:t>
+      </w:r>
+      <w:r>
+        <w:rPr>
+          <w:lang w:val="en-US"/>
+        </w:rPr>
+        <w:t xml:space="preserve"> you will be redirected to the add/update cereals view where a message at the top will inform you made an error in one of your inputs</w:t>
+      </w:r>
     </w:p>
     <w:p>
       <w:pPr>
@@ -1751,18 +1669,44 @@
           <w:lang w:val="en-US"/>
         </w:rPr>
       </w:pPr>
+    </w:p>
+    <w:p>
+      <w:pPr>
+        <w:pStyle w:val="Title"/>
+        <w:rPr>
+          <w:lang w:val="en-US"/>
+        </w:rPr>
+      </w:pPr>
+    </w:p>
+    <w:p>
+      <w:pPr>
+        <w:pStyle w:val="Title"/>
+        <w:rPr>
+          <w:lang w:val="en-US"/>
+        </w:rPr>
+      </w:pPr>
+    </w:p>
+    <w:p>
+      <w:pPr>
+        <w:pStyle w:val="Title"/>
+        <w:rPr>
+          <w:lang w:val="en-US"/>
+        </w:rPr>
+      </w:pPr>
+    </w:p>
+    <w:p>
+      <w:pPr>
+        <w:pStyle w:val="Title"/>
+        <w:rPr>
+          <w:lang w:val="en-US"/>
+        </w:rPr>
+      </w:pPr>
       <w:r>
         <w:rPr>
           <w:lang w:val="en-US"/>
         </w:rPr>
         <w:lastRenderedPageBreak/>
-        <w:t>Add/Update cereal</w:t>
-      </w:r>
-      <w:r>
-        <w:rPr>
-          <w:lang w:val="en-US"/>
-        </w:rPr>
-        <w:t>:</w:t>
+        <w:t>Upload CSV</w:t>
       </w:r>
     </w:p>
     <w:p>
@@ -1771,176 +1715,7 @@
       </w:pPr>
       <w:r>
         <w:rPr>
-          <w:lang w:val="en-US"/>
-        </w:rPr>
-        <w:drawing>
-          <wp:inline distT="0" distB="0" distL="0" distR="0" wp14:anchorId="157DE590" wp14:editId="74986C72">
-            <wp:extent cx="6120130" cy="2461895"/>
-            <wp:effectExtent l="0" t="0" r="0" b="0"/>
-            <wp:docPr id="17" name="Picture 17" descr="Background pattern&#10;&#10;Description automatically generated"/>
-            <wp:cNvGraphicFramePr>
-              <a:graphicFrameLocks xmlns:a="http://schemas.openxmlformats.org/drawingml/2006/main" noChangeAspect="1"/>
-            </wp:cNvGraphicFramePr>
-            <a:graphic xmlns:a="http://schemas.openxmlformats.org/drawingml/2006/main">
-              <a:graphicData uri="http://schemas.openxmlformats.org/drawingml/2006/picture">
-                <pic:pic xmlns:pic="http://schemas.openxmlformats.org/drawingml/2006/picture">
-                  <pic:nvPicPr>
-                    <pic:cNvPr id="17" name="Picture 17" descr="Background pattern&#10;&#10;Description automatically generated"/>
-                    <pic:cNvPicPr/>
-                  </pic:nvPicPr>
-                  <pic:blipFill>
-                    <a:blip r:embed="rId18"/>
-                    <a:stretch>
-                      <a:fillRect/>
-                    </a:stretch>
-                  </pic:blipFill>
-                  <pic:spPr>
-                    <a:xfrm>
-                      <a:off x="0" y="0"/>
-                      <a:ext cx="6120130" cy="2461895"/>
-                    </a:xfrm>
-                    <a:prstGeom prst="rect">
-                      <a:avLst/>
-                    </a:prstGeom>
-                  </pic:spPr>
-                </pic:pic>
-              </a:graphicData>
-            </a:graphic>
-          </wp:inline>
-        </w:drawing>
-      </w:r>
-    </w:p>
-    <w:p>
-      <w:pPr>
-        <w:pStyle w:val="Caption"/>
-        <w:jc w:val="center"/>
-      </w:pPr>
-      <w:proofErr w:type="spellStart"/>
-      <w:r>
-        <w:t>Figure</w:t>
-      </w:r>
-      <w:proofErr w:type="spellEnd"/>
-      <w:r>
-        <w:t xml:space="preserve"> 14: Update/</w:t>
-      </w:r>
-      <w:proofErr w:type="spellStart"/>
-      <w:r>
-        <w:t>Add</w:t>
-      </w:r>
-      <w:proofErr w:type="spellEnd"/>
-      <w:r>
-        <w:t xml:space="preserve"> </w:t>
-      </w:r>
-      <w:proofErr w:type="spellStart"/>
-      <w:r>
-        <w:t>cereals</w:t>
-      </w:r>
-      <w:proofErr w:type="spellEnd"/>
-      <w:r>
-        <w:t xml:space="preserve"> view</w:t>
-      </w:r>
-    </w:p>
-    <w:p>
-      <w:pPr>
-        <w:rPr>
-          <w:lang w:val="en-US"/>
-        </w:rPr>
-      </w:pPr>
-      <w:r>
-        <w:rPr>
-          <w:lang w:val="en-US"/>
-        </w:rPr>
-        <w:t>When clicking the add button or updating a cereal you will be redirected a page looking like figure 14.</w:t>
-      </w:r>
-    </w:p>
-    <w:p>
-      <w:pPr>
-        <w:rPr>
-          <w:lang w:val="en-US"/>
-        </w:rPr>
-      </w:pPr>
-      <w:r>
-        <w:rPr>
-          <w:lang w:val="en-US"/>
-        </w:rPr>
-        <w:t xml:space="preserve">If you are updating a specific </w:t>
-      </w:r>
-      <w:r>
-        <w:rPr>
-          <w:lang w:val="en-US"/>
-        </w:rPr>
-        <w:t>cereal,</w:t>
-      </w:r>
-      <w:r>
-        <w:rPr>
-          <w:lang w:val="en-US"/>
-        </w:rPr>
-        <w:t xml:space="preserve"> it will have the fields prefilled with their given </w:t>
-      </w:r>
-      <w:r>
-        <w:rPr>
-          <w:lang w:val="en-US"/>
-        </w:rPr>
-        <w:t>values and</w:t>
-      </w:r>
-      <w:r>
-        <w:rPr>
-          <w:lang w:val="en-US"/>
-        </w:rPr>
-        <w:t xml:space="preserve"> have the extra option showing “ID” which is not editable but only shows the ID of the cereal is assigned. </w:t>
-      </w:r>
-      <w:r>
-        <w:rPr>
-          <w:lang w:val="en-US"/>
-        </w:rPr>
-        <w:t xml:space="preserve">If adding a new cereal none of the fields will be prefilled and the ID box will not exist. </w:t>
-      </w:r>
-    </w:p>
-    <w:p>
-      <w:pPr>
-        <w:rPr>
-          <w:lang w:val="en-US"/>
-        </w:rPr>
-      </w:pPr>
-      <w:r>
-        <w:rPr>
-          <w:lang w:val="en-US"/>
-        </w:rPr>
-        <w:t xml:space="preserve">When you have done your changes there is a blue button at the bottom with Add/Update cereal to submit your changes. If you made an </w:t>
-      </w:r>
-      <w:r>
-        <w:rPr>
-          <w:lang w:val="en-US"/>
-        </w:rPr>
-        <w:t>error,</w:t>
-      </w:r>
-      <w:r>
-        <w:rPr>
-          <w:lang w:val="en-US"/>
-        </w:rPr>
-        <w:t xml:space="preserve"> you will be redirected back to the page with a message on top showing you made an error on one of the fields. On success you will be redirected back to the list view with a message at the top saying you added or updated successfully.</w:t>
-      </w:r>
-    </w:p>
-    <w:p>
-      <w:pPr>
-        <w:pStyle w:val="Title"/>
-        <w:rPr>
-          <w:lang w:val="en-US"/>
-        </w:rPr>
-      </w:pPr>
-      <w:r>
-        <w:rPr>
-          <w:lang w:val="en-US"/>
-        </w:rPr>
-        <w:t>Upload CSV</w:t>
-      </w:r>
-    </w:p>
-    <w:p>
-      <w:pPr>
-        <w:keepNext/>
-      </w:pPr>
-      <w:r>
-        <w:rPr>
+          <w:noProof/>
           <w:lang w:val="en-US"/>
         </w:rPr>
         <w:drawing>
@@ -1959,7 +1734,7 @@
                     <pic:cNvPicPr/>
                   </pic:nvPicPr>
                   <pic:blipFill>
-                    <a:blip r:embed="rId19"/>
+                    <a:blip r:embed="rId18"/>
                     <a:stretch>
                       <a:fillRect/>
                     </a:stretch>
@@ -1984,102 +1759,72 @@
       <w:pPr>
         <w:pStyle w:val="Caption"/>
         <w:jc w:val="center"/>
-      </w:pPr>
-      <w:proofErr w:type="spellStart"/>
-      <w:r>
-        <w:t>Figure</w:t>
-      </w:r>
-      <w:proofErr w:type="spellEnd"/>
-      <w:r>
-        <w:t xml:space="preserve"> 15: Upload </w:t>
-      </w:r>
-      <w:proofErr w:type="spellStart"/>
-      <w:r>
-        <w:t>csv</w:t>
-      </w:r>
-      <w:proofErr w:type="spellEnd"/>
-    </w:p>
-    <w:p>
-      <w:pPr>
-        <w:rPr>
-          <w:lang w:val="en-US"/>
-        </w:rPr>
-      </w:pPr>
-      <w:r>
-        <w:rPr>
-          <w:lang w:val="en-US"/>
-        </w:rPr>
-        <w:t xml:space="preserve">Clicking the Upload csv file button will direct you to a view seen on figure 15. </w:t>
-      </w:r>
-      <w:r>
-        <w:rPr>
-          <w:lang w:val="en-US"/>
-        </w:rPr>
-        <w:t xml:space="preserve">Press the “choose file” button to pick the file to upload, and press upload csv file. </w:t>
-      </w:r>
-    </w:p>
-    <w:p>
-      <w:pPr>
-        <w:rPr>
-          <w:lang w:val="en-US"/>
-        </w:rPr>
-      </w:pPr>
-      <w:r>
-        <w:rPr>
-          <w:lang w:val="en-US"/>
-        </w:rPr>
-        <w:t xml:space="preserve">On success you will be redirected to the cereal list view showing you a message you successfully added </w:t>
-      </w:r>
-      <w:r>
-        <w:rPr>
-          <w:lang w:val="en-US"/>
-        </w:rPr>
-        <w:t>a</w:t>
+        <w:rPr>
+          <w:lang w:val="en-US"/>
+        </w:rPr>
+      </w:pPr>
+      <w:r>
+        <w:rPr>
+          <w:lang w:val="en-US"/>
+        </w:rPr>
+        <w:t>Figure 1</w:t>
+      </w:r>
+      <w:r>
+        <w:rPr>
+          <w:lang w:val="en-US"/>
+        </w:rPr>
+        <w:t>4</w:t>
+      </w:r>
+      <w:r>
+        <w:rPr>
+          <w:lang w:val="en-US"/>
+        </w:rPr>
+        <w:t>: Upload csv</w:t>
+      </w:r>
+    </w:p>
+    <w:p>
+      <w:pPr>
+        <w:rPr>
+          <w:lang w:val="en-US"/>
+        </w:rPr>
+      </w:pPr>
+      <w:r>
+        <w:rPr>
+          <w:lang w:val="en-US"/>
+        </w:rPr>
+        <w:t>The upload CSV option allows adding multiple cereals at once. The csv filled must have all the fields filled in order to be valid. To upload the file, click the “choose file” button and pick the csv file. Then press “Upload csv file” when read.</w:t>
+      </w:r>
+    </w:p>
+    <w:p>
+      <w:pPr>
+        <w:rPr>
+          <w:lang w:val="en-US"/>
+        </w:rPr>
+      </w:pPr>
+      <w:r>
+        <w:rPr>
+          <w:lang w:val="en-US"/>
+        </w:rPr>
+        <w:t xml:space="preserve">If successful, you will be redirected to the cereal list view where it will inform you how many cereals were added to the database in the top. </w:t>
+      </w:r>
+    </w:p>
+    <w:p>
+      <w:pPr>
+        <w:rPr>
+          <w:lang w:val="en-US"/>
+        </w:rPr>
+      </w:pPr>
+      <w:r>
+        <w:rPr>
+          <w:lang w:val="en-US"/>
+        </w:rPr>
+        <w:t>On error, it will redirect you back to the upload csv page and give you the error message at the top.</w:t>
       </w:r>
       <w:r>
         <w:rPr>
           <w:lang w:val="en-US"/>
         </w:rPr>
         <w:t xml:space="preserve"> </w:t>
-      </w:r>
-      <w:r>
-        <w:rPr>
-          <w:lang w:val="en-US"/>
-        </w:rPr>
-        <w:t>number</w:t>
-      </w:r>
-      <w:r>
-        <w:rPr>
-          <w:lang w:val="en-US"/>
-        </w:rPr>
-        <w:t xml:space="preserve"> of cereals to database.</w:t>
-      </w:r>
-    </w:p>
-    <w:p>
-      <w:pPr>
-        <w:rPr>
-          <w:lang w:val="en-US"/>
-        </w:rPr>
-      </w:pPr>
-      <w:r>
-        <w:rPr>
-          <w:lang w:val="en-US"/>
-        </w:rPr>
-        <w:t xml:space="preserve">On error, if you picked the wrong file format or did not upload a file you will be redirected back to upload csv page with </w:t>
-      </w:r>
-      <w:proofErr w:type="spellStart"/>
-      <w:r>
-        <w:rPr>
-          <w:lang w:val="en-US"/>
-        </w:rPr>
-        <w:t>a</w:t>
-      </w:r>
-      <w:proofErr w:type="spellEnd"/>
-      <w:r>
-        <w:rPr>
-          <w:lang w:val="en-US"/>
-        </w:rPr>
-        <w:t xml:space="preserve"> error message on top saying the mistake. </w:t>
       </w:r>
     </w:p>
     <w:sectPr>
